--- a/hs/Справка по блокам/2534.docx
+++ b/hs/Справка по блокам/2534.docx
@@ -1,6 +1,6 @@
 
 <file path=word/document.xml><?xml version="1.0" encoding="utf-8"?>
-<w:document xmlns:wpc="http://schemas.microsoft.com/office/word/2010/wordprocessingCanvas" xmlns:mc="http://schemas.openxmlformats.org/markup-compatibility/2006" xmlns:o="urn:schemas-microsoft-com:office:office" xmlns:r="http://schemas.openxmlformats.org/officeDocument/2006/relationships" xmlns:m="http://schemas.openxmlformats.org/officeDocument/2006/math" xmlns:v="urn:schemas-microsoft-com:vml" xmlns:wp14="http://schemas.microsoft.com/office/word/2010/wordprocessingDrawing" xmlns:wp="http://schemas.openxmlformats.org/drawingml/2006/wordprocessingDrawing" xmlns:w10="urn:schemas-microsoft-com:office:word" xmlns:w="http://schemas.openxmlformats.org/wordprocessingml/2006/main" xmlns:w14="http://schemas.microsoft.com/office/word/2010/wordml" xmlns:w15="http://schemas.microsoft.com/office/word/2012/wordml" xmlns:wpg="http://schemas.microsoft.com/office/word/2010/wordprocessingGroup" xmlns:wpi="http://schemas.microsoft.com/office/word/2010/wordprocessingInk" xmlns:wne="http://schemas.microsoft.com/office/word/2006/wordml" xmlns:wps="http://schemas.microsoft.com/office/word/2010/wordprocessingShape" mc:Ignorable="w14 w15 wp14">
+<w:document xmlns:wpc="http://schemas.microsoft.com/office/word/2010/wordprocessingCanvas" xmlns:cx="http://schemas.microsoft.com/office/drawing/2014/chartex" xmlns:cx1="http://schemas.microsoft.com/office/drawing/2015/9/8/chartex" xmlns:mc="http://schemas.openxmlformats.org/markup-compatibility/2006" xmlns:o="urn:schemas-microsoft-com:office:office" xmlns:r="http://schemas.openxmlformats.org/officeDocument/2006/relationships" xmlns:m="http://schemas.openxmlformats.org/officeDocument/2006/math" xmlns:v="urn:schemas-microsoft-com:vml" xmlns:wp14="http://schemas.microsoft.com/office/word/2010/wordprocessingDrawing" xmlns:wp="http://schemas.openxmlformats.org/drawingml/2006/wordprocessingDrawing" xmlns:w10="urn:schemas-microsoft-com:office:word" xmlns:w="http://schemas.openxmlformats.org/wordprocessingml/2006/main" xmlns:w14="http://schemas.microsoft.com/office/word/2010/wordml" xmlns:w15="http://schemas.microsoft.com/office/word/2012/wordml" xmlns:w16se="http://schemas.microsoft.com/office/word/2015/wordml/symex" xmlns:wpg="http://schemas.microsoft.com/office/word/2010/wordprocessingGroup" xmlns:wpi="http://schemas.microsoft.com/office/word/2010/wordprocessingInk" xmlns:wne="http://schemas.microsoft.com/office/word/2006/wordml" xmlns:wps="http://schemas.microsoft.com/office/word/2010/wordprocessingShape" mc:Ignorable="w14 w15 w16se wp14">
   <w:body>
     <w:tbl>
       <w:tblPr>
@@ -8,8 +8,8 @@
         <w:tblLook w:val="04A0" w:firstRow="1" w:lastRow="0" w:firstColumn="1" w:lastColumn="0" w:noHBand="0" w:noVBand="1"/>
       </w:tblPr>
       <w:tblGrid>
-        <w:gridCol w:w="2415"/>
-        <w:gridCol w:w="7223"/>
+        <w:gridCol w:w="2382"/>
+        <w:gridCol w:w="7256"/>
       </w:tblGrid>
       <w:tr>
         <w:tc>
@@ -31,12 +31,7 @@
               </w:rPr>
             </w:pPr>
             <w:r>
-              <w:rPr>
-                <w:b/>
-                <w:sz w:val="36"/>
-                <w:szCs w:val="36"/>
-              </w:rPr>
-              <w:object w:dxaOrig="432" w:dyaOrig="384">
+              <w:object w:dxaOrig="480" w:dyaOrig="480">
                 <v:shapetype id="_x0000_t75" coordsize="21600,21600" o:spt="75" o:preferrelative="t" path="m@4@5l@4@11@9@11@9@5xe" filled="f" stroked="f">
                   <v:stroke joinstyle="miter"/>
                   <v:formulas>
@@ -56,10 +51,10 @@
                   <v:path o:extrusionok="f" gradientshapeok="t" o:connecttype="rect"/>
                   <o:lock v:ext="edit" aspectratio="t"/>
                 </v:shapetype>
-                <v:shape id="_x0000_i1025" type="#_x0000_t75" style="width:21.75pt;height:18.75pt" o:ole="">
+                <v:shape id="_x0000_i1028" type="#_x0000_t75" style="width:24pt;height:24pt" o:ole="">
                   <v:imagedata r:id="rId7" o:title=""/>
                 </v:shape>
-                <o:OLEObject Type="Embed" ProgID="PBrush" ShapeID="_x0000_i1025" DrawAspect="Content" ObjectID="_1508656642" r:id="rId8"/>
+                <o:OLEObject Type="Embed" ProgID="PBrush" ShapeID="_x0000_i1028" DrawAspect="Content" ObjectID="_1541313900" r:id="rId8"/>
               </w:object>
             </w:r>
           </w:p>
@@ -78,7 +73,6 @@
                 <w:szCs w:val="36"/>
               </w:rPr>
             </w:pPr>
-            <w:bookmarkStart w:id="0" w:name="_GoBack"/>
             <w:r>
               <w:rPr>
                 <w:rFonts w:ascii="Cambria" w:hAnsi="Cambria"/>
@@ -130,7 +124,6 @@
               </w:rPr>
               <w:t>Ссылка на объект</w:t>
             </w:r>
-            <w:bookmarkEnd w:id="0"/>
           </w:p>
         </w:tc>
       </w:tr>
@@ -192,18 +185,6 @@
                 <w:szCs w:val="24"/>
               </w:rPr>
             </w:pPr>
-            <w:r>
-              <w:rPr>
-                <w:rFonts w:ascii="Cambria" w:hAnsi="Cambria"/>
-                <w:szCs w:val="24"/>
-              </w:rPr>
-              <w:object w:dxaOrig="2730" w:dyaOrig="2025">
-                <v:shape id="_x0000_i1026" type="#_x0000_t75" style="width:102pt;height:75.75pt" o:ole="">
-                  <v:imagedata r:id="rId9" o:title=""/>
-                </v:shape>
-                <o:OLEObject Type="Embed" ProgID="PBrush" ShapeID="_x0000_i1026" DrawAspect="Content" ObjectID="_1508656643" r:id="rId10"/>
-              </w:object>
-            </w:r>
           </w:p>
         </w:tc>
         <w:tc>
@@ -280,6 +261,81 @@
         <w:ind w:firstLine="851"/>
         <w:rPr>
           <w:rFonts w:ascii="Cambria" w:hAnsi="Cambria"/>
+          <w:sz w:val="28"/>
+        </w:rPr>
+      </w:pPr>
+      <w:r>
+        <w:rPr>
+          <w:rFonts w:ascii="Cambria" w:hAnsi="Cambria"/>
+          <w:sz w:val="28"/>
+        </w:rPr>
+        <w:t>Блок не является расчетным, служит для подключения линий связи к узлу (реальному расчетному объекту), находящемуся в другом месте расчетной схемы.</w:t>
+      </w:r>
+    </w:p>
+    <w:p>
+      <w:pPr>
+        <w:ind w:firstLine="851"/>
+        <w:rPr>
+          <w:rFonts w:ascii="Cambria" w:hAnsi="Cambria"/>
+          <w:sz w:val="28"/>
+        </w:rPr>
+      </w:pPr>
+      <w:r>
+        <w:rPr>
+          <w:rFonts w:ascii="Cambria" w:hAnsi="Cambria"/>
+          <w:sz w:val="28"/>
+        </w:rPr>
+        <w:t>Блок может быть использован при организации большого количества подключений к одному расчетному узлу, когда подвести нужное количество линий связи на плоскости не представляется возможным.</w:t>
+      </w:r>
+    </w:p>
+    <w:p>
+      <w:pPr>
+        <w:ind w:firstLine="851"/>
+        <w:rPr>
+          <w:rFonts w:ascii="Cambria" w:hAnsi="Cambria"/>
+          <w:sz w:val="28"/>
+          <w:lang w:val="en-US"/>
+        </w:rPr>
+      </w:pPr>
+      <w:r>
+        <w:rPr>
+          <w:rFonts w:ascii="Cambria" w:hAnsi="Cambria"/>
+          <w:sz w:val="28"/>
+        </w:rPr>
+        <w:t>Полный путь объекта задается относ</w:t>
+      </w:r>
+      <w:r>
+        <w:rPr>
+          <w:rFonts w:ascii="Cambria" w:hAnsi="Cambria"/>
+          <w:sz w:val="28"/>
+        </w:rPr>
+        <w:t xml:space="preserve">ительно верхнего уровня проекта, например: </w:t>
+      </w:r>
+      <w:r>
+        <w:rPr>
+          <w:rFonts w:ascii="Cambria" w:hAnsi="Cambria"/>
+          <w:sz w:val="28"/>
+          <w:lang w:val="en-US"/>
+        </w:rPr>
+        <w:t>Submodel2.Node_5</w:t>
+      </w:r>
+      <w:bookmarkStart w:id="0" w:name="_GoBack"/>
+      <w:bookmarkEnd w:id="0"/>
+    </w:p>
+    <w:p>
+      <w:pPr>
+        <w:ind w:firstLine="851"/>
+        <w:rPr>
+          <w:rFonts w:ascii="Cambria" w:hAnsi="Cambria"/>
+          <w:sz w:val="28"/>
+        </w:rPr>
+      </w:pPr>
+    </w:p>
+    <w:p>
+      <w:pPr>
+        <w:ind w:firstLine="851"/>
+        <w:rPr>
+          <w:rFonts w:ascii="Cambria" w:hAnsi="Cambria"/>
           <w:b/>
           <w:sz w:val="28"/>
         </w:rPr>
@@ -338,15 +394,10 @@
           </w:tcPr>
           <w:p>
             <w:pPr>
-              <w:pStyle w:val="af3"/>
-              <w:numPr>
-                <w:ilvl w:val="0"/>
-                <w:numId w:val="48"/>
-              </w:numPr>
               <w:tabs>
                 <w:tab w:val="left" w:pos="171"/>
               </w:tabs>
-              <w:ind w:left="0" w:firstLine="0"/>
+              <w:ind w:firstLine="0"/>
               <w:rPr>
                 <w:rFonts w:ascii="Cambria" w:hAnsi="Cambria"/>
                 <w:sz w:val="28"/>
@@ -357,7 +408,7 @@
                 <w:rFonts w:ascii="Cambria" w:hAnsi="Cambria"/>
                 <w:sz w:val="28"/>
               </w:rPr>
-              <w:t>Количество элементов по длине, м</w:t>
+              <w:t>Полный путь объекта</w:t>
             </w:r>
           </w:p>
         </w:tc>
@@ -378,16 +429,14 @@
                 <w:lang w:val="en-US"/>
               </w:rPr>
             </w:pPr>
-            <w:proofErr w:type="spellStart"/>
             <w:r>
               <w:rPr>
                 <w:rFonts w:ascii="Cambria" w:hAnsi="Cambria"/>
                 <w:sz w:val="28"/>
                 <w:lang w:val="en-US"/>
               </w:rPr>
-              <w:t>Nh</w:t>
+              <w:t>objname</w:t>
             </w:r>
-            <w:proofErr w:type="spellEnd"/>
           </w:p>
         </w:tc>
         <w:tc>
@@ -406,6 +455,13 @@
                 <w:sz w:val="28"/>
               </w:rPr>
             </w:pPr>
+            <w:r>
+              <w:rPr>
+                <w:rFonts w:ascii="Cambria" w:hAnsi="Cambria"/>
+                <w:sz w:val="28"/>
+              </w:rPr>
+              <w:t>BoundNode_1</w:t>
+            </w:r>
           </w:p>
         </w:tc>
       </w:tr>
@@ -422,7 +478,7 @@
       </w:pPr>
     </w:p>
     <w:sectPr>
-      <w:headerReference w:type="default" r:id="rId11"/>
+      <w:headerReference w:type="default" r:id="rId9"/>
       <w:pgSz w:w="11906" w:h="16838"/>
       <w:pgMar w:top="567" w:right="567" w:bottom="567" w:left="1701" w:header="708" w:footer="708" w:gutter="0"/>
       <w:cols w:space="708"/>
@@ -433,7 +489,7 @@
 </file>
 
 <file path=word/endnotes.xml><?xml version="1.0" encoding="utf-8"?>
-<w:endnotes xmlns:wpc="http://schemas.microsoft.com/office/word/2010/wordprocessingCanvas" xmlns:mc="http://schemas.openxmlformats.org/markup-compatibility/2006" xmlns:o="urn:schemas-microsoft-com:office:office" xmlns:r="http://schemas.openxmlformats.org/officeDocument/2006/relationships" xmlns:m="http://schemas.openxmlformats.org/officeDocument/2006/math" xmlns:v="urn:schemas-microsoft-com:vml" xmlns:wp14="http://schemas.microsoft.com/office/word/2010/wordprocessingDrawing" xmlns:wp="http://schemas.openxmlformats.org/drawingml/2006/wordprocessingDrawing" xmlns:w10="urn:schemas-microsoft-com:office:word" xmlns:w="http://schemas.openxmlformats.org/wordprocessingml/2006/main" xmlns:w14="http://schemas.microsoft.com/office/word/2010/wordml" xmlns:w15="http://schemas.microsoft.com/office/word/2012/wordml" xmlns:wpg="http://schemas.microsoft.com/office/word/2010/wordprocessingGroup" xmlns:wpi="http://schemas.microsoft.com/office/word/2010/wordprocessingInk" xmlns:wne="http://schemas.microsoft.com/office/word/2006/wordml" xmlns:wps="http://schemas.microsoft.com/office/word/2010/wordprocessingShape" mc:Ignorable="w14 w15 wp14">
+<w:endnotes xmlns:wpc="http://schemas.microsoft.com/office/word/2010/wordprocessingCanvas" xmlns:cx="http://schemas.microsoft.com/office/drawing/2014/chartex" xmlns:cx1="http://schemas.microsoft.com/office/drawing/2015/9/8/chartex" xmlns:mc="http://schemas.openxmlformats.org/markup-compatibility/2006" xmlns:o="urn:schemas-microsoft-com:office:office" xmlns:r="http://schemas.openxmlformats.org/officeDocument/2006/relationships" xmlns:m="http://schemas.openxmlformats.org/officeDocument/2006/math" xmlns:v="urn:schemas-microsoft-com:vml" xmlns:wp14="http://schemas.microsoft.com/office/word/2010/wordprocessingDrawing" xmlns:wp="http://schemas.openxmlformats.org/drawingml/2006/wordprocessingDrawing" xmlns:w10="urn:schemas-microsoft-com:office:word" xmlns:w="http://schemas.openxmlformats.org/wordprocessingml/2006/main" xmlns:w14="http://schemas.microsoft.com/office/word/2010/wordml" xmlns:w15="http://schemas.microsoft.com/office/word/2012/wordml" xmlns:w16se="http://schemas.microsoft.com/office/word/2015/wordml/symex" xmlns:wpg="http://schemas.microsoft.com/office/word/2010/wordprocessingGroup" xmlns:wpi="http://schemas.microsoft.com/office/word/2010/wordprocessingInk" xmlns:wne="http://schemas.microsoft.com/office/word/2006/wordml" xmlns:wps="http://schemas.microsoft.com/office/word/2010/wordprocessingShape" mc:Ignorable="w14 w15 w16se wp14">
   <w:endnote w:type="separator" w:id="-1">
     <w:p>
       <w:r>
@@ -452,7 +508,7 @@
 </file>
 
 <file path=word/footnotes.xml><?xml version="1.0" encoding="utf-8"?>
-<w:footnotes xmlns:wpc="http://schemas.microsoft.com/office/word/2010/wordprocessingCanvas" xmlns:mc="http://schemas.openxmlformats.org/markup-compatibility/2006" xmlns:o="urn:schemas-microsoft-com:office:office" xmlns:r="http://schemas.openxmlformats.org/officeDocument/2006/relationships" xmlns:m="http://schemas.openxmlformats.org/officeDocument/2006/math" xmlns:v="urn:schemas-microsoft-com:vml" xmlns:wp14="http://schemas.microsoft.com/office/word/2010/wordprocessingDrawing" xmlns:wp="http://schemas.openxmlformats.org/drawingml/2006/wordprocessingDrawing" xmlns:w10="urn:schemas-microsoft-com:office:word" xmlns:w="http://schemas.openxmlformats.org/wordprocessingml/2006/main" xmlns:w14="http://schemas.microsoft.com/office/word/2010/wordml" xmlns:w15="http://schemas.microsoft.com/office/word/2012/wordml" xmlns:wpg="http://schemas.microsoft.com/office/word/2010/wordprocessingGroup" xmlns:wpi="http://schemas.microsoft.com/office/word/2010/wordprocessingInk" xmlns:wne="http://schemas.microsoft.com/office/word/2006/wordml" xmlns:wps="http://schemas.microsoft.com/office/word/2010/wordprocessingShape" mc:Ignorable="w14 w15 wp14">
+<w:footnotes xmlns:wpc="http://schemas.microsoft.com/office/word/2010/wordprocessingCanvas" xmlns:cx="http://schemas.microsoft.com/office/drawing/2014/chartex" xmlns:cx1="http://schemas.microsoft.com/office/drawing/2015/9/8/chartex" xmlns:mc="http://schemas.openxmlformats.org/markup-compatibility/2006" xmlns:o="urn:schemas-microsoft-com:office:office" xmlns:r="http://schemas.openxmlformats.org/officeDocument/2006/relationships" xmlns:m="http://schemas.openxmlformats.org/officeDocument/2006/math" xmlns:v="urn:schemas-microsoft-com:vml" xmlns:wp14="http://schemas.microsoft.com/office/word/2010/wordprocessingDrawing" xmlns:wp="http://schemas.openxmlformats.org/drawingml/2006/wordprocessingDrawing" xmlns:w10="urn:schemas-microsoft-com:office:word" xmlns:w="http://schemas.openxmlformats.org/wordprocessingml/2006/main" xmlns:w14="http://schemas.microsoft.com/office/word/2010/wordml" xmlns:w15="http://schemas.microsoft.com/office/word/2012/wordml" xmlns:w16se="http://schemas.microsoft.com/office/word/2015/wordml/symex" xmlns:wpg="http://schemas.microsoft.com/office/word/2010/wordprocessingGroup" xmlns:wpi="http://schemas.microsoft.com/office/word/2010/wordprocessingInk" xmlns:wne="http://schemas.microsoft.com/office/word/2006/wordml" xmlns:wps="http://schemas.microsoft.com/office/word/2010/wordprocessingShape" mc:Ignorable="w14 w15 w16se wp14">
   <w:footnote w:type="separator" w:id="-1">
     <w:p>
       <w:r>
@@ -471,7 +527,7 @@
 </file>
 
 <file path=word/header1.xml><?xml version="1.0" encoding="utf-8"?>
-<w:hdr xmlns:wpc="http://schemas.microsoft.com/office/word/2010/wordprocessingCanvas" xmlns:mc="http://schemas.openxmlformats.org/markup-compatibility/2006" xmlns:o="urn:schemas-microsoft-com:office:office" xmlns:r="http://schemas.openxmlformats.org/officeDocument/2006/relationships" xmlns:m="http://schemas.openxmlformats.org/officeDocument/2006/math" xmlns:v="urn:schemas-microsoft-com:vml" xmlns:wp14="http://schemas.microsoft.com/office/word/2010/wordprocessingDrawing" xmlns:wp="http://schemas.openxmlformats.org/drawingml/2006/wordprocessingDrawing" xmlns:w10="urn:schemas-microsoft-com:office:word" xmlns:w="http://schemas.openxmlformats.org/wordprocessingml/2006/main" xmlns:w14="http://schemas.microsoft.com/office/word/2010/wordml" xmlns:w15="http://schemas.microsoft.com/office/word/2012/wordml" xmlns:wpg="http://schemas.microsoft.com/office/word/2010/wordprocessingGroup" xmlns:wpi="http://schemas.microsoft.com/office/word/2010/wordprocessingInk" xmlns:wne="http://schemas.microsoft.com/office/word/2006/wordml" xmlns:wps="http://schemas.microsoft.com/office/word/2010/wordprocessingShape" mc:Ignorable="w14 w15 wp14">
+<w:hdr xmlns:wpc="http://schemas.microsoft.com/office/word/2010/wordprocessingCanvas" xmlns:cx="http://schemas.microsoft.com/office/drawing/2014/chartex" xmlns:cx1="http://schemas.microsoft.com/office/drawing/2015/9/8/chartex" xmlns:mc="http://schemas.openxmlformats.org/markup-compatibility/2006" xmlns:o="urn:schemas-microsoft-com:office:office" xmlns:r="http://schemas.openxmlformats.org/officeDocument/2006/relationships" xmlns:m="http://schemas.openxmlformats.org/officeDocument/2006/math" xmlns:v="urn:schemas-microsoft-com:vml" xmlns:wp14="http://schemas.microsoft.com/office/word/2010/wordprocessingDrawing" xmlns:wp="http://schemas.openxmlformats.org/drawingml/2006/wordprocessingDrawing" xmlns:w10="urn:schemas-microsoft-com:office:word" xmlns:w="http://schemas.openxmlformats.org/wordprocessingml/2006/main" xmlns:w14="http://schemas.microsoft.com/office/word/2010/wordml" xmlns:w15="http://schemas.microsoft.com/office/word/2012/wordml" xmlns:w16se="http://schemas.microsoft.com/office/word/2015/wordml/symex" xmlns:wpg="http://schemas.microsoft.com/office/word/2010/wordprocessingGroup" xmlns:wpi="http://schemas.microsoft.com/office/word/2010/wordprocessingInk" xmlns:wne="http://schemas.microsoft.com/office/word/2006/wordml" xmlns:wps="http://schemas.microsoft.com/office/word/2010/wordprocessingShape" mc:Ignorable="w14 w15 w16se wp14">
   <w:p>
     <w:pPr>
       <w:pStyle w:val="ab"/>
@@ -485,8 +541,8 @@
 </file>
 
 <file path=word/numbering.xml><?xml version="1.0" encoding="utf-8"?>
-<w:numbering xmlns:wpc="http://schemas.microsoft.com/office/word/2010/wordprocessingCanvas" xmlns:mc="http://schemas.openxmlformats.org/markup-compatibility/2006" xmlns:o="urn:schemas-microsoft-com:office:office" xmlns:r="http://schemas.openxmlformats.org/officeDocument/2006/relationships" xmlns:m="http://schemas.openxmlformats.org/officeDocument/2006/math" xmlns:v="urn:schemas-microsoft-com:vml" xmlns:wp14="http://schemas.microsoft.com/office/word/2010/wordprocessingDrawing" xmlns:wp="http://schemas.openxmlformats.org/drawingml/2006/wordprocessingDrawing" xmlns:w10="urn:schemas-microsoft-com:office:word" xmlns:w="http://schemas.openxmlformats.org/wordprocessingml/2006/main" xmlns:w14="http://schemas.microsoft.com/office/word/2010/wordml" xmlns:w15="http://schemas.microsoft.com/office/word/2012/wordml" xmlns:wpg="http://schemas.microsoft.com/office/word/2010/wordprocessingGroup" xmlns:wpi="http://schemas.microsoft.com/office/word/2010/wordprocessingInk" xmlns:wne="http://schemas.microsoft.com/office/word/2006/wordml" xmlns:wps="http://schemas.microsoft.com/office/word/2010/wordprocessingShape" mc:Ignorable="w14 w15 wp14">
-  <w:abstractNum w:abstractNumId="0">
+<w:numbering xmlns:wpc="http://schemas.microsoft.com/office/word/2010/wordprocessingCanvas" xmlns:cx="http://schemas.microsoft.com/office/drawing/2014/chartex" xmlns:cx1="http://schemas.microsoft.com/office/drawing/2015/9/8/chartex" xmlns:mc="http://schemas.openxmlformats.org/markup-compatibility/2006" xmlns:o="urn:schemas-microsoft-com:office:office" xmlns:r="http://schemas.openxmlformats.org/officeDocument/2006/relationships" xmlns:m="http://schemas.openxmlformats.org/officeDocument/2006/math" xmlns:v="urn:schemas-microsoft-com:vml" xmlns:wp14="http://schemas.microsoft.com/office/word/2010/wordprocessingDrawing" xmlns:wp="http://schemas.openxmlformats.org/drawingml/2006/wordprocessingDrawing" xmlns:w10="urn:schemas-microsoft-com:office:word" xmlns:w="http://schemas.openxmlformats.org/wordprocessingml/2006/main" xmlns:w14="http://schemas.microsoft.com/office/word/2010/wordml" xmlns:w15="http://schemas.microsoft.com/office/word/2012/wordml" xmlns:w16se="http://schemas.microsoft.com/office/word/2015/wordml/symex" xmlns:wpg="http://schemas.microsoft.com/office/word/2010/wordprocessingGroup" xmlns:wpi="http://schemas.microsoft.com/office/word/2010/wordprocessingInk" xmlns:wne="http://schemas.microsoft.com/office/word/2006/wordml" xmlns:wps="http://schemas.microsoft.com/office/word/2010/wordprocessingShape" mc:Ignorable="w14 w15 w16se wp14">
+  <w:abstractNum w:abstractNumId="0" w15:restartNumberingAfterBreak="0">
     <w:nsid w:val="FFFFFF7C"/>
     <w:multiLevelType w:val="singleLevel"/>
     <w:tmpl w:val="1892EB0E"/>
@@ -503,7 +559,7 @@
       </w:pPr>
     </w:lvl>
   </w:abstractNum>
-  <w:abstractNum w:abstractNumId="1">
+  <w:abstractNum w:abstractNumId="1" w15:restartNumberingAfterBreak="0">
     <w:nsid w:val="FFFFFF7D"/>
     <w:multiLevelType w:val="singleLevel"/>
     <w:tmpl w:val="8E12DEC8"/>
@@ -520,7 +576,7 @@
       </w:pPr>
     </w:lvl>
   </w:abstractNum>
-  <w:abstractNum w:abstractNumId="2">
+  <w:abstractNum w:abstractNumId="2" w15:restartNumberingAfterBreak="0">
     <w:nsid w:val="FFFFFF7E"/>
     <w:multiLevelType w:val="singleLevel"/>
     <w:tmpl w:val="01DCA496"/>
@@ -537,7 +593,7 @@
       </w:pPr>
     </w:lvl>
   </w:abstractNum>
-  <w:abstractNum w:abstractNumId="3">
+  <w:abstractNum w:abstractNumId="3" w15:restartNumberingAfterBreak="0">
     <w:nsid w:val="FFFFFF7F"/>
     <w:multiLevelType w:val="singleLevel"/>
     <w:tmpl w:val="836E7B34"/>
@@ -554,7 +610,7 @@
       </w:pPr>
     </w:lvl>
   </w:abstractNum>
-  <w:abstractNum w:abstractNumId="4">
+  <w:abstractNum w:abstractNumId="4" w15:restartNumberingAfterBreak="0">
     <w:nsid w:val="FFFFFF80"/>
     <w:multiLevelType w:val="singleLevel"/>
     <w:tmpl w:val="8514BDD4"/>
@@ -574,7 +630,7 @@
       </w:rPr>
     </w:lvl>
   </w:abstractNum>
-  <w:abstractNum w:abstractNumId="5">
+  <w:abstractNum w:abstractNumId="5" w15:restartNumberingAfterBreak="0">
     <w:nsid w:val="FFFFFF81"/>
     <w:multiLevelType w:val="singleLevel"/>
     <w:tmpl w:val="D3E6D6E4"/>
@@ -594,7 +650,7 @@
       </w:rPr>
     </w:lvl>
   </w:abstractNum>
-  <w:abstractNum w:abstractNumId="6">
+  <w:abstractNum w:abstractNumId="6" w15:restartNumberingAfterBreak="0">
     <w:nsid w:val="FFFFFF82"/>
     <w:multiLevelType w:val="singleLevel"/>
     <w:tmpl w:val="7226B644"/>
@@ -614,7 +670,7 @@
       </w:rPr>
     </w:lvl>
   </w:abstractNum>
-  <w:abstractNum w:abstractNumId="7">
+  <w:abstractNum w:abstractNumId="7" w15:restartNumberingAfterBreak="0">
     <w:nsid w:val="FFFFFF83"/>
     <w:multiLevelType w:val="singleLevel"/>
     <w:tmpl w:val="2EB43130"/>
@@ -634,7 +690,7 @@
       </w:rPr>
     </w:lvl>
   </w:abstractNum>
-  <w:abstractNum w:abstractNumId="8">
+  <w:abstractNum w:abstractNumId="8" w15:restartNumberingAfterBreak="0">
     <w:nsid w:val="FFFFFF88"/>
     <w:multiLevelType w:val="singleLevel"/>
     <w:tmpl w:val="0BCAC296"/>
@@ -651,7 +707,7 @@
       </w:pPr>
     </w:lvl>
   </w:abstractNum>
-  <w:abstractNum w:abstractNumId="9">
+  <w:abstractNum w:abstractNumId="9" w15:restartNumberingAfterBreak="0">
     <w:nsid w:val="FFFFFF89"/>
     <w:multiLevelType w:val="singleLevel"/>
     <w:tmpl w:val="5A200716"/>
@@ -671,7 +727,7 @@
       </w:rPr>
     </w:lvl>
   </w:abstractNum>
-  <w:abstractNum w:abstractNumId="10">
+  <w:abstractNum w:abstractNumId="10" w15:restartNumberingAfterBreak="0">
     <w:nsid w:val="00000005"/>
     <w:multiLevelType w:val="multilevel"/>
     <w:tmpl w:val="00000005"/>
@@ -785,7 +841,7 @@
       </w:pPr>
     </w:lvl>
   </w:abstractNum>
-  <w:abstractNum w:abstractNumId="11">
+  <w:abstractNum w:abstractNumId="11" w15:restartNumberingAfterBreak="0">
     <w:nsid w:val="00AE4A0D"/>
     <w:multiLevelType w:val="hybridMultilevel"/>
     <w:tmpl w:val="4BD2492E"/>
@@ -898,7 +954,7 @@
       </w:pPr>
     </w:lvl>
   </w:abstractNum>
-  <w:abstractNum w:abstractNumId="12">
+  <w:abstractNum w:abstractNumId="12" w15:restartNumberingAfterBreak="0">
     <w:nsid w:val="03FE4673"/>
     <w:multiLevelType w:val="hybridMultilevel"/>
     <w:tmpl w:val="EEF61428"/>
@@ -1011,7 +1067,7 @@
       </w:pPr>
     </w:lvl>
   </w:abstractNum>
-  <w:abstractNum w:abstractNumId="13">
+  <w:abstractNum w:abstractNumId="13" w15:restartNumberingAfterBreak="0">
     <w:nsid w:val="04351A72"/>
     <w:multiLevelType w:val="hybridMultilevel"/>
     <w:tmpl w:val="8DE8A556"/>
@@ -1124,7 +1180,7 @@
       </w:pPr>
     </w:lvl>
   </w:abstractNum>
-  <w:abstractNum w:abstractNumId="14">
+  <w:abstractNum w:abstractNumId="14" w15:restartNumberingAfterBreak="0">
     <w:nsid w:val="08B36431"/>
     <w:multiLevelType w:val="hybridMultilevel"/>
     <w:tmpl w:val="F3BAD352"/>
@@ -1241,7 +1297,7 @@
       </w:pPr>
     </w:lvl>
   </w:abstractNum>
-  <w:abstractNum w:abstractNumId="15">
+  <w:abstractNum w:abstractNumId="15" w15:restartNumberingAfterBreak="0">
     <w:nsid w:val="12DB7FF8"/>
     <w:multiLevelType w:val="multilevel"/>
     <w:tmpl w:val="1AA6BA22"/>
@@ -1357,7 +1413,7 @@
       </w:pPr>
     </w:lvl>
   </w:abstractNum>
-  <w:abstractNum w:abstractNumId="16">
+  <w:abstractNum w:abstractNumId="16" w15:restartNumberingAfterBreak="0">
     <w:nsid w:val="13474028"/>
     <w:multiLevelType w:val="hybridMultilevel"/>
     <w:tmpl w:val="44BA0D78"/>
@@ -1470,7 +1526,7 @@
       </w:pPr>
     </w:lvl>
   </w:abstractNum>
-  <w:abstractNum w:abstractNumId="17">
+  <w:abstractNum w:abstractNumId="17" w15:restartNumberingAfterBreak="0">
     <w:nsid w:val="17E43C0B"/>
     <w:multiLevelType w:val="hybridMultilevel"/>
     <w:tmpl w:val="5E822DD0"/>
@@ -1556,7 +1612,7 @@
       </w:pPr>
     </w:lvl>
   </w:abstractNum>
-  <w:abstractNum w:abstractNumId="18">
+  <w:abstractNum w:abstractNumId="18" w15:restartNumberingAfterBreak="0">
     <w:nsid w:val="1B040CAE"/>
     <w:multiLevelType w:val="hybridMultilevel"/>
     <w:tmpl w:val="583EDA4A"/>
@@ -1645,7 +1701,7 @@
       </w:pPr>
     </w:lvl>
   </w:abstractNum>
-  <w:abstractNum w:abstractNumId="19">
+  <w:abstractNum w:abstractNumId="19" w15:restartNumberingAfterBreak="0">
     <w:nsid w:val="1B647B90"/>
     <w:multiLevelType w:val="hybridMultilevel"/>
     <w:tmpl w:val="48789E7A"/>
@@ -1785,7 +1841,7 @@
       </w:rPr>
     </w:lvl>
   </w:abstractNum>
-  <w:abstractNum w:abstractNumId="20">
+  <w:abstractNum w:abstractNumId="20" w15:restartNumberingAfterBreak="0">
     <w:nsid w:val="1F5253B9"/>
     <w:multiLevelType w:val="hybridMultilevel"/>
     <w:tmpl w:val="AE72F5AC"/>
@@ -1900,7 +1956,7 @@
       </w:rPr>
     </w:lvl>
   </w:abstractNum>
-  <w:abstractNum w:abstractNumId="21">
+  <w:abstractNum w:abstractNumId="21" w15:restartNumberingAfterBreak="0">
     <w:nsid w:val="292A6263"/>
     <w:multiLevelType w:val="hybridMultilevel"/>
     <w:tmpl w:val="8368B70A"/>
@@ -2013,7 +2069,7 @@
       </w:pPr>
     </w:lvl>
   </w:abstractNum>
-  <w:abstractNum w:abstractNumId="22">
+  <w:abstractNum w:abstractNumId="22" w15:restartNumberingAfterBreak="0">
     <w:nsid w:val="37853182"/>
     <w:multiLevelType w:val="hybridMultilevel"/>
     <w:tmpl w:val="2DEAB6C6"/>
@@ -2102,7 +2158,7 @@
       </w:pPr>
     </w:lvl>
   </w:abstractNum>
-  <w:abstractNum w:abstractNumId="23">
+  <w:abstractNum w:abstractNumId="23" w15:restartNumberingAfterBreak="0">
     <w:nsid w:val="39B6383D"/>
     <w:multiLevelType w:val="hybridMultilevel"/>
     <w:tmpl w:val="7CAA0664"/>
@@ -2215,7 +2271,7 @@
       </w:pPr>
     </w:lvl>
   </w:abstractNum>
-  <w:abstractNum w:abstractNumId="24">
+  <w:abstractNum w:abstractNumId="24" w15:restartNumberingAfterBreak="0">
     <w:nsid w:val="3A2B4121"/>
     <w:multiLevelType w:val="hybridMultilevel"/>
     <w:tmpl w:val="C3682780"/>
@@ -2301,7 +2357,7 @@
       </w:pPr>
     </w:lvl>
   </w:abstractNum>
-  <w:abstractNum w:abstractNumId="25">
+  <w:abstractNum w:abstractNumId="25" w15:restartNumberingAfterBreak="0">
     <w:nsid w:val="4013650A"/>
     <w:multiLevelType w:val="hybridMultilevel"/>
     <w:tmpl w:val="F2E60B20"/>
@@ -2417,7 +2473,7 @@
       </w:pPr>
     </w:lvl>
   </w:abstractNum>
-  <w:abstractNum w:abstractNumId="26">
+  <w:abstractNum w:abstractNumId="26" w15:restartNumberingAfterBreak="0">
     <w:nsid w:val="45CE2B86"/>
     <w:multiLevelType w:val="multilevel"/>
     <w:tmpl w:val="27880D40"/>
@@ -2558,7 +2614,7 @@
       </w:rPr>
     </w:lvl>
   </w:abstractNum>
-  <w:abstractNum w:abstractNumId="27">
+  <w:abstractNum w:abstractNumId="27" w15:restartNumberingAfterBreak="0">
     <w:nsid w:val="49767A2E"/>
     <w:multiLevelType w:val="multilevel"/>
     <w:tmpl w:val="68EE10FC"/>
@@ -2671,7 +2727,7 @@
       </w:pPr>
     </w:lvl>
   </w:abstractNum>
-  <w:abstractNum w:abstractNumId="28">
+  <w:abstractNum w:abstractNumId="28" w15:restartNumberingAfterBreak="0">
     <w:nsid w:val="4B82079F"/>
     <w:multiLevelType w:val="hybridMultilevel"/>
     <w:tmpl w:val="297ABB8C"/>
@@ -2811,7 +2867,7 @@
       </w:rPr>
     </w:lvl>
   </w:abstractNum>
-  <w:abstractNum w:abstractNumId="29">
+  <w:abstractNum w:abstractNumId="29" w15:restartNumberingAfterBreak="0">
     <w:nsid w:val="4EC401E6"/>
     <w:multiLevelType w:val="multilevel"/>
     <w:tmpl w:val="F8184942"/>
@@ -2952,7 +3008,7 @@
       </w:rPr>
     </w:lvl>
   </w:abstractNum>
-  <w:abstractNum w:abstractNumId="30">
+  <w:abstractNum w:abstractNumId="30" w15:restartNumberingAfterBreak="0">
     <w:nsid w:val="522523B2"/>
     <w:multiLevelType w:val="hybridMultilevel"/>
     <w:tmpl w:val="816E0276"/>
@@ -3068,7 +3124,7 @@
       </w:pPr>
     </w:lvl>
   </w:abstractNum>
-  <w:abstractNum w:abstractNumId="31">
+  <w:abstractNum w:abstractNumId="31" w15:restartNumberingAfterBreak="0">
     <w:nsid w:val="548069C9"/>
     <w:multiLevelType w:val="multilevel"/>
     <w:tmpl w:val="EFE4C58C"/>
@@ -3154,7 +3210,7 @@
       </w:pPr>
     </w:lvl>
   </w:abstractNum>
-  <w:abstractNum w:abstractNumId="32">
+  <w:abstractNum w:abstractNumId="32" w15:restartNumberingAfterBreak="0">
     <w:nsid w:val="54A32A9B"/>
     <w:multiLevelType w:val="multilevel"/>
     <w:tmpl w:val="AFEEE84A"/>
@@ -3244,7 +3300,7 @@
       </w:pPr>
     </w:lvl>
   </w:abstractNum>
-  <w:abstractNum w:abstractNumId="33">
+  <w:abstractNum w:abstractNumId="33" w15:restartNumberingAfterBreak="0">
     <w:nsid w:val="584D581E"/>
     <w:multiLevelType w:val="hybridMultilevel"/>
     <w:tmpl w:val="59F69B72"/>
@@ -3360,7 +3416,7 @@
       </w:pPr>
     </w:lvl>
   </w:abstractNum>
-  <w:abstractNum w:abstractNumId="34">
+  <w:abstractNum w:abstractNumId="34" w15:restartNumberingAfterBreak="0">
     <w:nsid w:val="5988037F"/>
     <w:multiLevelType w:val="hybridMultilevel"/>
     <w:tmpl w:val="A5AAF778"/>
@@ -3473,7 +3529,7 @@
       </w:pPr>
     </w:lvl>
   </w:abstractNum>
-  <w:abstractNum w:abstractNumId="35">
+  <w:abstractNum w:abstractNumId="35" w15:restartNumberingAfterBreak="0">
     <w:nsid w:val="5D7358EF"/>
     <w:multiLevelType w:val="hybridMultilevel"/>
     <w:tmpl w:val="334C4688"/>
@@ -3586,7 +3642,7 @@
       </w:pPr>
     </w:lvl>
   </w:abstractNum>
-  <w:abstractNum w:abstractNumId="36">
+  <w:abstractNum w:abstractNumId="36" w15:restartNumberingAfterBreak="0">
     <w:nsid w:val="665B6E52"/>
     <w:multiLevelType w:val="multilevel"/>
     <w:tmpl w:val="297ABB8C"/>
@@ -3726,7 +3782,7 @@
       </w:rPr>
     </w:lvl>
   </w:abstractNum>
-  <w:abstractNum w:abstractNumId="37">
+  <w:abstractNum w:abstractNumId="37" w15:restartNumberingAfterBreak="0">
     <w:nsid w:val="6A9A6DA5"/>
     <w:multiLevelType w:val="hybridMultilevel"/>
     <w:tmpl w:val="3C1692F4"/>
@@ -3842,7 +3898,7 @@
       </w:pPr>
     </w:lvl>
   </w:abstractNum>
-  <w:abstractNum w:abstractNumId="38">
+  <w:abstractNum w:abstractNumId="38" w15:restartNumberingAfterBreak="0">
     <w:nsid w:val="6D8A1AA9"/>
     <w:multiLevelType w:val="multilevel"/>
     <w:tmpl w:val="EF46D224"/>
@@ -3955,7 +4011,7 @@
       </w:rPr>
     </w:lvl>
   </w:abstractNum>
-  <w:abstractNum w:abstractNumId="39">
+  <w:abstractNum w:abstractNumId="39" w15:restartNumberingAfterBreak="0">
     <w:nsid w:val="78522544"/>
     <w:multiLevelType w:val="hybridMultilevel"/>
     <w:tmpl w:val="BEE27854"/>
@@ -4095,7 +4151,7 @@
       </w:rPr>
     </w:lvl>
   </w:abstractNum>
-  <w:abstractNum w:abstractNumId="40">
+  <w:abstractNum w:abstractNumId="40" w15:restartNumberingAfterBreak="0">
     <w:nsid w:val="78C43E4A"/>
     <w:multiLevelType w:val="hybridMultilevel"/>
     <w:tmpl w:val="B1DCCD54"/>
@@ -4208,7 +4264,7 @@
       </w:pPr>
     </w:lvl>
   </w:abstractNum>
-  <w:abstractNum w:abstractNumId="41">
+  <w:abstractNum w:abstractNumId="41" w15:restartNumberingAfterBreak="0">
     <w:nsid w:val="7B926CBB"/>
     <w:multiLevelType w:val="multilevel"/>
     <w:tmpl w:val="44BA0D78"/>
@@ -4321,7 +4377,7 @@
       </w:pPr>
     </w:lvl>
   </w:abstractNum>
-  <w:abstractNum w:abstractNumId="42">
+  <w:abstractNum w:abstractNumId="42" w15:restartNumberingAfterBreak="0">
     <w:nsid w:val="7C517AC9"/>
     <w:multiLevelType w:val="hybridMultilevel"/>
     <w:tmpl w:val="67801802"/>
@@ -4461,7 +4517,7 @@
       </w:rPr>
     </w:lvl>
   </w:abstractNum>
-  <w:abstractNum w:abstractNumId="43">
+  <w:abstractNum w:abstractNumId="43" w15:restartNumberingAfterBreak="0">
     <w:nsid w:val="7ED15CD2"/>
     <w:multiLevelType w:val="hybridMultilevel"/>
     <w:tmpl w:val="68EE10FC"/>
@@ -4574,7 +4630,7 @@
       </w:pPr>
     </w:lvl>
   </w:abstractNum>
-  <w:abstractNum w:abstractNumId="44">
+  <w:abstractNum w:abstractNumId="44" w15:restartNumberingAfterBreak="0">
     <w:nsid w:val="7EDC02C5"/>
     <w:multiLevelType w:val="hybridMultilevel"/>
     <w:tmpl w:val="7FDED26C"/>
@@ -4687,7 +4743,7 @@
       </w:rPr>
     </w:lvl>
   </w:abstractNum>
-  <w:abstractNum w:abstractNumId="45">
+  <w:abstractNum w:abstractNumId="45" w15:restartNumberingAfterBreak="0">
     <w:nsid w:val="7F3849E4"/>
     <w:multiLevelType w:val="hybridMultilevel"/>
     <w:tmpl w:val="0284D7D6"/>
@@ -4924,7 +4980,7 @@
 </file>
 
 <file path=word/styles.xml><?xml version="1.0" encoding="utf-8"?>
-<w:styles xmlns:mc="http://schemas.openxmlformats.org/markup-compatibility/2006" xmlns:r="http://schemas.openxmlformats.org/officeDocument/2006/relationships" xmlns:w="http://schemas.openxmlformats.org/wordprocessingml/2006/main" xmlns:w14="http://schemas.microsoft.com/office/word/2010/wordml" xmlns:w15="http://schemas.microsoft.com/office/word/2012/wordml" mc:Ignorable="w14 w15">
+<w:styles xmlns:mc="http://schemas.openxmlformats.org/markup-compatibility/2006" xmlns:r="http://schemas.openxmlformats.org/officeDocument/2006/relationships" xmlns:w="http://schemas.openxmlformats.org/wordprocessingml/2006/main" xmlns:w14="http://schemas.microsoft.com/office/word/2010/wordml" xmlns:w15="http://schemas.microsoft.com/office/word/2012/wordml" xmlns:w16se="http://schemas.microsoft.com/office/word/2015/wordml/symex" mc:Ignorable="w14 w15 w16se">
   <w:docDefaults>
     <w:rPrDefault>
       <w:rPr>
@@ -5497,7 +5553,7 @@
     </w:rPr>
   </w:style>
   <w:style w:type="character" w:customStyle="1" w:styleId="a5">
-    <w:name w:val="Название Знак"/>
+    <w:name w:val="Заголовок Знак"/>
     <w:link w:val="a4"/>
     <w:uiPriority w:val="10"/>
     <w:rsid w:val="00EE325E"/>
@@ -5516,7 +5572,6 @@
     <w:uiPriority w:val="59"/>
     <w:rsid w:val="00EE325E"/>
     <w:tblPr>
-      <w:tblInd w:w="0" w:type="dxa"/>
       <w:tblBorders>
         <w:top w:val="single" w:sz="4" w:space="0" w:color="000000"/>
         <w:left w:val="single" w:sz="4" w:space="0" w:color="000000"/>
@@ -5525,12 +5580,6 @@
         <w:insideH w:val="single" w:sz="4" w:space="0" w:color="000000"/>
         <w:insideV w:val="single" w:sz="4" w:space="0" w:color="000000"/>
       </w:tblBorders>
-      <w:tblCellMar>
-        <w:top w:w="0" w:type="dxa"/>
-        <w:left w:w="108" w:type="dxa"/>
-        <w:bottom w:w="0" w:type="dxa"/>
-        <w:right w:w="108" w:type="dxa"/>
-      </w:tblCellMar>
     </w:tblPr>
   </w:style>
   <w:style w:type="paragraph" w:styleId="a7">

--- a/hs/Справка по блокам/2534.docx
+++ b/hs/Справка по блокам/2534.docx
@@ -8,8 +8,8 @@
         <w:tblLook w:val="04A0" w:firstRow="1" w:lastRow="0" w:firstColumn="1" w:lastColumn="0" w:noHBand="0" w:noVBand="1"/>
       </w:tblPr>
       <w:tblGrid>
-        <w:gridCol w:w="2382"/>
-        <w:gridCol w:w="7256"/>
+        <w:gridCol w:w="2388"/>
+        <w:gridCol w:w="7250"/>
       </w:tblGrid>
       <w:tr>
         <w:tc>
@@ -51,10 +51,10 @@
                   <v:path o:extrusionok="f" gradientshapeok="t" o:connecttype="rect"/>
                   <o:lock v:ext="edit" aspectratio="t"/>
                 </v:shapetype>
-                <v:shape id="_x0000_i1028" type="#_x0000_t75" style="width:24pt;height:24pt" o:ole="">
+                <v:shape id="_x0000_i1025" type="#_x0000_t75" style="width:24pt;height:24pt" o:ole="">
                   <v:imagedata r:id="rId7" o:title=""/>
                 </v:shape>
-                <o:OLEObject Type="Embed" ProgID="PBrush" ShapeID="_x0000_i1028" DrawAspect="Content" ObjectID="_1541313900" r:id="rId8"/>
+                <o:OLEObject Type="Embed" ProgID="PBrush" ShapeID="_x0000_i1025" DrawAspect="Content" ObjectID="_1541319444" r:id="rId8"/>
               </w:object>
             </w:r>
           </w:p>
@@ -185,6 +185,16 @@
                 <w:szCs w:val="24"/>
               </w:rPr>
             </w:pPr>
+            <w:r>
+              <w:object w:dxaOrig="1125" w:dyaOrig="1125">
+                <v:shape id="_x0000_i1026" type="#_x0000_t75" style="width:56.25pt;height:56.25pt" o:ole="">
+                  <v:imagedata r:id="rId9" o:title=""/>
+                </v:shape>
+                <o:OLEObject Type="Embed" ProgID="PBrush" ShapeID="_x0000_i1026" DrawAspect="Content" ObjectID="_1541319445" r:id="rId10"/>
+              </w:object>
+            </w:r>
+            <w:bookmarkStart w:id="0" w:name="_GoBack"/>
+            <w:bookmarkEnd w:id="0"/>
           </w:p>
         </w:tc>
         <w:tc>
@@ -309,7 +319,23 @@
           <w:rFonts w:ascii="Cambria" w:hAnsi="Cambria"/>
           <w:sz w:val="28"/>
         </w:rPr>
-        <w:t xml:space="preserve">ительно верхнего уровня проекта, например: </w:t>
+        <w:t xml:space="preserve">ительно верхнего уровня проекта, </w:t>
+      </w:r>
+      <w:proofErr w:type="gramStart"/>
+      <w:r>
+        <w:rPr>
+          <w:rFonts w:ascii="Cambria" w:hAnsi="Cambria"/>
+          <w:sz w:val="28"/>
+        </w:rPr>
+        <w:t>например</w:t>
+      </w:r>
+      <w:proofErr w:type="gramEnd"/>
+      <w:r>
+        <w:rPr>
+          <w:rFonts w:ascii="Cambria" w:hAnsi="Cambria"/>
+          <w:sz w:val="28"/>
+        </w:rPr>
+        <w:t xml:space="preserve">: </w:t>
       </w:r>
       <w:r>
         <w:rPr>
@@ -319,8 +345,6 @@
         </w:rPr>
         <w:t>Submodel2.Node_5</w:t>
       </w:r>
-      <w:bookmarkStart w:id="0" w:name="_GoBack"/>
-      <w:bookmarkEnd w:id="0"/>
     </w:p>
     <w:p>
       <w:pPr>
@@ -429,6 +453,7 @@
                 <w:lang w:val="en-US"/>
               </w:rPr>
             </w:pPr>
+            <w:proofErr w:type="spellStart"/>
             <w:r>
               <w:rPr>
                 <w:rFonts w:ascii="Cambria" w:hAnsi="Cambria"/>
@@ -437,6 +462,7 @@
               </w:rPr>
               <w:t>objname</w:t>
             </w:r>
+            <w:proofErr w:type="spellEnd"/>
           </w:p>
         </w:tc>
         <w:tc>
@@ -478,7 +504,7 @@
       </w:pPr>
     </w:p>
     <w:sectPr>
-      <w:headerReference w:type="default" r:id="rId9"/>
+      <w:headerReference w:type="default" r:id="rId11"/>
       <w:pgSz w:w="11906" w:h="16838"/>
       <w:pgMar w:top="567" w:right="567" w:bottom="567" w:left="1701" w:header="708" w:footer="708" w:gutter="0"/>
       <w:cols w:space="708"/>

--- a/hs/Справка по блокам/2534.docx
+++ b/hs/Справка по блокам/2534.docx
@@ -54,7 +54,7 @@
                 <v:shape id="_x0000_i1025" type="#_x0000_t75" style="width:24pt;height:24pt" o:ole="">
                   <v:imagedata r:id="rId7" o:title=""/>
                 </v:shape>
-                <o:OLEObject Type="Embed" ProgID="PBrush" ShapeID="_x0000_i1025" DrawAspect="Content" ObjectID="_1541319444" r:id="rId8"/>
+                <o:OLEObject Type="Embed" ProgID="PBrush" ShapeID="_x0000_i1025" DrawAspect="Content" ObjectID="_1542454184" r:id="rId8"/>
               </w:object>
             </w:r>
           </w:p>
@@ -190,11 +190,9 @@
                 <v:shape id="_x0000_i1026" type="#_x0000_t75" style="width:56.25pt;height:56.25pt" o:ole="">
                   <v:imagedata r:id="rId9" o:title=""/>
                 </v:shape>
-                <o:OLEObject Type="Embed" ProgID="PBrush" ShapeID="_x0000_i1026" DrawAspect="Content" ObjectID="_1541319445" r:id="rId10"/>
+                <o:OLEObject Type="Embed" ProgID="PBrush" ShapeID="_x0000_i1026" DrawAspect="Content" ObjectID="_1542454185" r:id="rId10"/>
               </w:object>
             </w:r>
-            <w:bookmarkStart w:id="0" w:name="_GoBack"/>
-            <w:bookmarkEnd w:id="0"/>
           </w:p>
         </w:tc>
         <w:tc>
@@ -279,7 +277,30 @@
           <w:rFonts w:ascii="Cambria" w:hAnsi="Cambria"/>
           <w:sz w:val="28"/>
         </w:rPr>
-        <w:t>Блок не является расчетным, служит для подключения линий связи к узлу (реальному расчетному объекту), находящемуся в другом месте расчетной схемы.</w:t>
+        <w:t>Блок не является расчетным, служит для подключения линий связи к узлу (реальному расчетному объекту</w:t>
+      </w:r>
+      <w:r>
+        <w:rPr>
+          <w:rFonts w:ascii="Cambria" w:hAnsi="Cambria"/>
+          <w:sz w:val="28"/>
+        </w:rPr>
+        <w:t>, типа внутренний узел или граничный узел</w:t>
+      </w:r>
+      <w:r>
+        <w:rPr>
+          <w:rFonts w:ascii="Cambria" w:hAnsi="Cambria"/>
+          <w:sz w:val="28"/>
+        </w:rPr>
+        <w:t>), находящемуся в</w:t>
+      </w:r>
+      <w:bookmarkStart w:id="0" w:name="_GoBack"/>
+      <w:bookmarkEnd w:id="0"/>
+      <w:r>
+        <w:rPr>
+          <w:rFonts w:ascii="Cambria" w:hAnsi="Cambria"/>
+          <w:sz w:val="28"/>
+        </w:rPr>
+        <w:t xml:space="preserve"> другом месте расчетной схемы.</w:t>
       </w:r>
     </w:p>
     <w:p>

--- a/hs/Справка по блокам/2534.docx
+++ b/hs/Справка по блокам/2534.docx
@@ -54,7 +54,7 @@
                 <v:shape id="_x0000_i1025" type="#_x0000_t75" style="width:24pt;height:24pt" o:ole="">
                   <v:imagedata r:id="rId7" o:title=""/>
                 </v:shape>
-                <o:OLEObject Type="Embed" ProgID="PBrush" ShapeID="_x0000_i1025" DrawAspect="Content" ObjectID="_1542454184" r:id="rId8"/>
+                <o:OLEObject Type="Embed" ProgID="PBrush" ShapeID="_x0000_i1025" DrawAspect="Content" ObjectID="_1549702542" r:id="rId8"/>
               </w:object>
             </w:r>
           </w:p>
@@ -190,7 +190,7 @@
                 <v:shape id="_x0000_i1026" type="#_x0000_t75" style="width:56.25pt;height:56.25pt" o:ole="">
                   <v:imagedata r:id="rId9" o:title=""/>
                 </v:shape>
-                <o:OLEObject Type="Embed" ProgID="PBrush" ShapeID="_x0000_i1026" DrawAspect="Content" ObjectID="_1542454185" r:id="rId10"/>
+                <o:OLEObject Type="Embed" ProgID="PBrush" ShapeID="_x0000_i1026" DrawAspect="Content" ObjectID="_1549702543" r:id="rId10"/>
               </w:object>
             </w:r>
           </w:p>
@@ -284,14 +284,79 @@
           <w:rFonts w:ascii="Cambria" w:hAnsi="Cambria"/>
           <w:sz w:val="28"/>
         </w:rPr>
-        <w:t>, типа внутренний узел или граничный узел</w:t>
+        <w:t xml:space="preserve">, типа </w:t>
       </w:r>
       <w:r>
         <w:rPr>
           <w:rFonts w:ascii="Cambria" w:hAnsi="Cambria"/>
           <w:sz w:val="28"/>
         </w:rPr>
-        <w:t>), находящемуся в</w:t>
+        <w:t>«</w:t>
+      </w:r>
+      <w:r>
+        <w:rPr>
+          <w:rFonts w:ascii="Cambria" w:hAnsi="Cambria"/>
+          <w:sz w:val="28"/>
+          <w:lang w:val="en-US"/>
+        </w:rPr>
+        <w:t xml:space="preserve">HS - </w:t>
+      </w:r>
+      <w:r>
+        <w:rPr>
+          <w:rFonts w:ascii="Cambria" w:hAnsi="Cambria"/>
+          <w:sz w:val="28"/>
+        </w:rPr>
+        <w:t>внутренний узел</w:t>
+      </w:r>
+      <w:r>
+        <w:rPr>
+          <w:rFonts w:ascii="Cambria" w:hAnsi="Cambria"/>
+          <w:sz w:val="28"/>
+        </w:rPr>
+        <w:t>»</w:t>
+      </w:r>
+      <w:r>
+        <w:rPr>
+          <w:rFonts w:ascii="Cambria" w:hAnsi="Cambria"/>
+          <w:sz w:val="28"/>
+        </w:rPr>
+        <w:t xml:space="preserve"> или </w:t>
+      </w:r>
+      <w:r>
+        <w:rPr>
+          <w:rFonts w:ascii="Cambria" w:hAnsi="Cambria"/>
+          <w:sz w:val="28"/>
+        </w:rPr>
+        <w:t>«</w:t>
+      </w:r>
+      <w:r>
+        <w:rPr>
+          <w:rFonts w:ascii="Cambria" w:hAnsi="Cambria"/>
+          <w:sz w:val="28"/>
+          <w:lang w:val="en-US"/>
+        </w:rPr>
+        <w:t xml:space="preserve">HS - </w:t>
+      </w:r>
+      <w:r>
+        <w:rPr>
+          <w:rFonts w:ascii="Cambria" w:hAnsi="Cambria"/>
+          <w:sz w:val="28"/>
+        </w:rPr>
+        <w:t>граничный узел</w:t>
+      </w:r>
+      <w:r>
+        <w:rPr>
+          <w:rFonts w:ascii="Cambria" w:hAnsi="Cambria"/>
+          <w:sz w:val="28"/>
+        </w:rPr>
+        <w:t>»</w:t>
+      </w:r>
+      <w:r>
+        <w:rPr>
+          <w:rFonts w:ascii="Cambria" w:hAnsi="Cambria"/>
+          <w:sz w:val="28"/>
+        </w:rPr>
+        <w:t>), находяще</w:t>
       </w:r>
       <w:bookmarkStart w:id="0" w:name="_GoBack"/>
       <w:bookmarkEnd w:id="0"/>
@@ -300,7 +365,7 @@
           <w:rFonts w:ascii="Cambria" w:hAnsi="Cambria"/>
           <w:sz w:val="28"/>
         </w:rPr>
-        <w:t xml:space="preserve"> другом месте расчетной схемы.</w:t>
+        <w:t>муся в другом месте расчетной схемы.</w:t>
       </w:r>
     </w:p>
     <w:p>
